--- a/nostarch/word/12-packages_FS_DK-new.docx
+++ b/nostarch/word/12-packages_FS_DK-new.docx
@@ -17589,7 +17589,7 @@
       <w:bookmarkEnd w:id="8"/>
       <w:bookmarkEnd w:id="17"/>
       <w:r>
-        <w:t>In Conclusion: You’re Already Ready to Make Your Own R Package</w:t>
+        <w:t>Conclusion</w:t>
       </w:r>
     </w:p>
     <w:p>
@@ -17835,7 +17835,7 @@
   <w:abstractNum w:abstractNumId="1" w15:restartNumberingAfterBreak="0">
     <w:nsid w:val="FFFFFF7C"/>
     <w:multiLevelType w:val="singleLevel"/>
-    <w:tmpl w:val="AC664822"/>
+    <w:tmpl w:val="BA920618"/>
     <w:lvl w:ilvl="0">
       <w:start w:val="1"/>
       <w:numFmt w:val="decimal"/>
@@ -17852,7 +17852,7 @@
   <w:abstractNum w:abstractNumId="2" w15:restartNumberingAfterBreak="0">
     <w:nsid w:val="FFFFFF7D"/>
     <w:multiLevelType w:val="singleLevel"/>
-    <w:tmpl w:val="D1265312"/>
+    <w:tmpl w:val="9170F88C"/>
     <w:lvl w:ilvl="0">
       <w:start w:val="1"/>
       <w:numFmt w:val="decimal"/>
@@ -17869,7 +17869,7 @@
   <w:abstractNum w:abstractNumId="3" w15:restartNumberingAfterBreak="0">
     <w:nsid w:val="FFFFFF7E"/>
     <w:multiLevelType w:val="singleLevel"/>
-    <w:tmpl w:val="33965854"/>
+    <w:tmpl w:val="BA68DA70"/>
     <w:lvl w:ilvl="0">
       <w:start w:val="1"/>
       <w:numFmt w:val="decimal"/>
@@ -17886,7 +17886,7 @@
   <w:abstractNum w:abstractNumId="4" w15:restartNumberingAfterBreak="0">
     <w:nsid w:val="FFFFFF7F"/>
     <w:multiLevelType w:val="singleLevel"/>
-    <w:tmpl w:val="1F7E7F88"/>
+    <w:tmpl w:val="9FBA1EC4"/>
     <w:lvl w:ilvl="0">
       <w:start w:val="1"/>
       <w:numFmt w:val="decimal"/>
@@ -17903,7 +17903,7 @@
   <w:abstractNum w:abstractNumId="5" w15:restartNumberingAfterBreak="0">
     <w:nsid w:val="FFFFFF80"/>
     <w:multiLevelType w:val="singleLevel"/>
-    <w:tmpl w:val="FC5E3A60"/>
+    <w:tmpl w:val="044E7F0E"/>
     <w:lvl w:ilvl="0">
       <w:start w:val="1"/>
       <w:numFmt w:val="bullet"/>
@@ -17923,7 +17923,7 @@
   <w:abstractNum w:abstractNumId="6" w15:restartNumberingAfterBreak="0">
     <w:nsid w:val="FFFFFF81"/>
     <w:multiLevelType w:val="singleLevel"/>
-    <w:tmpl w:val="5CC8BF28"/>
+    <w:tmpl w:val="8F7AD80C"/>
     <w:lvl w:ilvl="0">
       <w:start w:val="1"/>
       <w:numFmt w:val="bullet"/>
@@ -17943,7 +17943,7 @@
   <w:abstractNum w:abstractNumId="7" w15:restartNumberingAfterBreak="0">
     <w:nsid w:val="FFFFFF82"/>
     <w:multiLevelType w:val="singleLevel"/>
-    <w:tmpl w:val="D8BC4166"/>
+    <w:tmpl w:val="DA6E67D4"/>
     <w:lvl w:ilvl="0">
       <w:start w:val="1"/>
       <w:numFmt w:val="bullet"/>
@@ -17963,7 +17963,7 @@
   <w:abstractNum w:abstractNumId="8" w15:restartNumberingAfterBreak="0">
     <w:nsid w:val="FFFFFF83"/>
     <w:multiLevelType w:val="singleLevel"/>
-    <w:tmpl w:val="182A8A94"/>
+    <w:tmpl w:val="9FF63DE2"/>
     <w:lvl w:ilvl="0">
       <w:start w:val="1"/>
       <w:numFmt w:val="bullet"/>
@@ -17983,7 +17983,7 @@
   <w:abstractNum w:abstractNumId="9" w15:restartNumberingAfterBreak="0">
     <w:nsid w:val="FFFFFF88"/>
     <w:multiLevelType w:val="singleLevel"/>
-    <w:tmpl w:val="293894BE"/>
+    <w:tmpl w:val="8DCC3648"/>
     <w:lvl w:ilvl="0">
       <w:start w:val="1"/>
       <w:numFmt w:val="decimal"/>
@@ -18000,7 +18000,7 @@
   <w:abstractNum w:abstractNumId="10" w15:restartNumberingAfterBreak="0">
     <w:nsid w:val="FFFFFF89"/>
     <w:multiLevelType w:val="singleLevel"/>
-    <w:tmpl w:val="730888D6"/>
+    <w:tmpl w:val="B3600BB6"/>
     <w:lvl w:ilvl="0">
       <w:start w:val="1"/>
       <w:numFmt w:val="bullet"/>
@@ -20849,6 +20849,66 @@
     <w:abstractNumId w:val="8"/>
   </w:num>
   <w:num w:numId="328" w16cid:durableId="1799444550">
+    <w:abstractNumId w:val="10"/>
+  </w:num>
+  <w:num w:numId="329" w16cid:durableId="1886454299">
+    <w:abstractNumId w:val="1"/>
+  </w:num>
+  <w:num w:numId="330" w16cid:durableId="1047795503">
+    <w:abstractNumId w:val="2"/>
+  </w:num>
+  <w:num w:numId="331" w16cid:durableId="72705772">
+    <w:abstractNumId w:val="3"/>
+  </w:num>
+  <w:num w:numId="332" w16cid:durableId="878930153">
+    <w:abstractNumId w:val="4"/>
+  </w:num>
+  <w:num w:numId="333" w16cid:durableId="117335548">
+    <w:abstractNumId w:val="9"/>
+  </w:num>
+  <w:num w:numId="334" w16cid:durableId="876891050">
+    <w:abstractNumId w:val="5"/>
+  </w:num>
+  <w:num w:numId="335" w16cid:durableId="739789414">
+    <w:abstractNumId w:val="6"/>
+  </w:num>
+  <w:num w:numId="336" w16cid:durableId="1495607038">
+    <w:abstractNumId w:val="7"/>
+  </w:num>
+  <w:num w:numId="337" w16cid:durableId="408505335">
+    <w:abstractNumId w:val="8"/>
+  </w:num>
+  <w:num w:numId="338" w16cid:durableId="750547066">
+    <w:abstractNumId w:val="10"/>
+  </w:num>
+  <w:num w:numId="339" w16cid:durableId="489907515">
+    <w:abstractNumId w:val="1"/>
+  </w:num>
+  <w:num w:numId="340" w16cid:durableId="705057382">
+    <w:abstractNumId w:val="2"/>
+  </w:num>
+  <w:num w:numId="341" w16cid:durableId="315912999">
+    <w:abstractNumId w:val="3"/>
+  </w:num>
+  <w:num w:numId="342" w16cid:durableId="324015854">
+    <w:abstractNumId w:val="4"/>
+  </w:num>
+  <w:num w:numId="343" w16cid:durableId="828254088">
+    <w:abstractNumId w:val="9"/>
+  </w:num>
+  <w:num w:numId="344" w16cid:durableId="2018381117">
+    <w:abstractNumId w:val="5"/>
+  </w:num>
+  <w:num w:numId="345" w16cid:durableId="467359601">
+    <w:abstractNumId w:val="6"/>
+  </w:num>
+  <w:num w:numId="346" w16cid:durableId="1188447946">
+    <w:abstractNumId w:val="7"/>
+  </w:num>
+  <w:num w:numId="347" w16cid:durableId="209457751">
+    <w:abstractNumId w:val="8"/>
+  </w:num>
+  <w:num w:numId="348" w16cid:durableId="1905221093">
     <w:abstractNumId w:val="10"/>
   </w:num>
 </w:numbering>
